--- a/docs/Ujian Semhas/F-12 Penyerahan Alat JTE.docx
+++ b/docs/Ujian Semhas/F-12 Penyerahan Alat JTE.docx
@@ -18,209 +18,6 @@
         </w:tabs>
         <w:ind w:left="-284"/>
       </w:pPr>
-    </w:p>
-    <w:tbl>
-      <w:tblPr>
-        <w:tblStyle w:val="ac"/>
-        <w:tblpPr w:leftFromText="180" w:rightFromText="180" w:vertAnchor="page" w:horzAnchor="margin" w:tblpY="405"/>
-        <w:tblW w:w="9498" w:type="dxa"/>
-        <w:tblLayout w:type="fixed"/>
-        <w:tblLook w:val="0400" w:firstRow="0" w:lastRow="0" w:firstColumn="0" w:lastColumn="0" w:noHBand="0" w:noVBand="1"/>
-      </w:tblPr>
-      <w:tblGrid>
-        <w:gridCol w:w="2120"/>
-        <w:gridCol w:w="7378"/>
-      </w:tblGrid>
-      <w:tr>
-        <w:trPr>
-          <w:trHeight w:val="2140"/>
-        </w:trPr>
-        <w:tc>
-          <w:tcPr>
-            <w:tcW w:w="2120" w:type="dxa"/>
-            <w:tcBorders>
-              <w:bottom w:val="single" w:sz="18" w:space="0" w:color="000000"/>
-            </w:tcBorders>
-            <w:tcMar>
-              <w:top w:w="0" w:type="dxa"/>
-              <w:left w:w="115" w:type="dxa"/>
-              <w:bottom w:w="0" w:type="dxa"/>
-              <w:right w:w="115" w:type="dxa"/>
-            </w:tcMar>
-          </w:tcPr>
-          <w:p>
-            <w:bookmarkStart w:id="0" w:name="_heading=h.6kxkhh1stza" w:colFirst="0" w:colLast="0"/>
-            <w:bookmarkEnd w:id="0"/>
-            <w:r>
-              <w:rPr>
-                <w:noProof/>
-              </w:rPr>
-              <w:drawing>
-                <wp:anchor distT="0" distB="0" distL="0" distR="0" simplePos="0" relativeHeight="251658240" behindDoc="1" locked="0" layoutInCell="1" hidden="0" allowOverlap="1" wp14:anchorId="58BA3D81" wp14:editId="7BD65BE5">
-                  <wp:simplePos x="0" y="0"/>
-                  <wp:positionH relativeFrom="column">
-                    <wp:posOffset>-100329</wp:posOffset>
-                  </wp:positionH>
-                  <wp:positionV relativeFrom="paragraph">
-                    <wp:posOffset>95885</wp:posOffset>
-                  </wp:positionV>
-                  <wp:extent cx="1127760" cy="1139825"/>
-                  <wp:effectExtent l="0" t="0" r="0" b="0"/>
-                  <wp:wrapNone/>
-                  <wp:docPr id="18" name="image1.png"/>
-                  <wp:cNvGraphicFramePr/>
-                  <a:graphic xmlns:a="http://schemas.openxmlformats.org/drawingml/2006/main">
-                    <a:graphicData uri="http://schemas.openxmlformats.org/drawingml/2006/picture">
-                      <pic:pic xmlns:pic="http://schemas.openxmlformats.org/drawingml/2006/picture">
-                        <pic:nvPicPr>
-                          <pic:cNvPr id="0" name="image1.png"/>
-                          <pic:cNvPicPr preferRelativeResize="0"/>
-                        </pic:nvPicPr>
-                        <pic:blipFill>
-                          <a:blip r:embed="rId8"/>
-                          <a:srcRect/>
-                          <a:stretch>
-                            <a:fillRect/>
-                          </a:stretch>
-                        </pic:blipFill>
-                        <pic:spPr>
-                          <a:xfrm>
-                            <a:off x="0" y="0"/>
-                            <a:ext cx="1127760" cy="1139825"/>
-                          </a:xfrm>
-                          <a:prstGeom prst="rect">
-                            <a:avLst/>
-                          </a:prstGeom>
-                          <a:ln/>
-                        </pic:spPr>
-                      </pic:pic>
-                    </a:graphicData>
-                  </a:graphic>
-                </wp:anchor>
-              </w:drawing>
-            </w:r>
-          </w:p>
-        </w:tc>
-        <w:tc>
-          <w:tcPr>
-            <w:tcW w:w="7378" w:type="dxa"/>
-            <w:tcBorders>
-              <w:bottom w:val="single" w:sz="18" w:space="0" w:color="000000"/>
-            </w:tcBorders>
-            <w:tcMar>
-              <w:top w:w="0" w:type="dxa"/>
-              <w:left w:w="115" w:type="dxa"/>
-              <w:bottom w:w="0" w:type="dxa"/>
-              <w:right w:w="115" w:type="dxa"/>
-            </w:tcMar>
-          </w:tcPr>
-          <w:p>
-            <w:pPr>
-              <w:ind w:left="-113" w:right="-113"/>
-              <w:jc w:val="center"/>
-              <w:rPr>
-                <w:sz w:val="32"/>
-                <w:szCs w:val="32"/>
-              </w:rPr>
-            </w:pPr>
-            <w:r>
-              <w:rPr>
-                <w:sz w:val="32"/>
-                <w:szCs w:val="32"/>
-              </w:rPr>
-              <w:t>KEMENTERIAN PENDIDIKAN TINGGI, SAINS,</w:t>
-            </w:r>
-          </w:p>
-          <w:p>
-            <w:pPr>
-              <w:jc w:val="center"/>
-              <w:rPr>
-                <w:sz w:val="32"/>
-                <w:szCs w:val="32"/>
-              </w:rPr>
-            </w:pPr>
-            <w:r>
-              <w:rPr>
-                <w:sz w:val="32"/>
-                <w:szCs w:val="32"/>
-              </w:rPr>
-              <w:t>DAN TEKNOLOGI</w:t>
-            </w:r>
-          </w:p>
-          <w:p>
-            <w:pPr>
-              <w:jc w:val="center"/>
-              <w:rPr>
-                <w:sz w:val="28"/>
-                <w:szCs w:val="28"/>
-                <w:lang w:val="de-DE"/>
-              </w:rPr>
-            </w:pPr>
-            <w:r>
-              <w:rPr>
-                <w:sz w:val="28"/>
-                <w:szCs w:val="28"/>
-                <w:lang w:val="de-DE"/>
-              </w:rPr>
-              <w:t>POLITEKNIK NEGERI MALANG</w:t>
-            </w:r>
-          </w:p>
-          <w:p>
-            <w:pPr>
-              <w:jc w:val="center"/>
-              <w:rPr>
-                <w:b/>
-                <w:sz w:val="28"/>
-                <w:szCs w:val="28"/>
-                <w:lang w:val="de-DE"/>
-              </w:rPr>
-            </w:pPr>
-            <w:r>
-              <w:rPr>
-                <w:b/>
-                <w:sz w:val="28"/>
-                <w:szCs w:val="28"/>
-                <w:lang w:val="de-DE"/>
-              </w:rPr>
-              <w:t>JURUSAN TEKNIK ELEKTRO</w:t>
-            </w:r>
-          </w:p>
-          <w:p>
-            <w:pPr>
-              <w:ind w:left="168" w:hanging="141"/>
-              <w:jc w:val="center"/>
-            </w:pPr>
-            <w:r>
-              <w:rPr>
-                <w:lang w:val="de-DE"/>
-              </w:rPr>
-              <w:t xml:space="preserve">    </w:t>
-            </w:r>
-            <w:r>
-              <w:t>Jalan Soekarno Hatta Nomor 9 Jatimulyo, Lowokwaru, Malang 65141</w:t>
-            </w:r>
-          </w:p>
-          <w:p>
-            <w:pPr>
-              <w:ind w:left="168" w:hanging="141"/>
-              <w:jc w:val="center"/>
-            </w:pPr>
-            <w:r>
-              <w:t>Telepon (0341) 404424, 404425, Faksimile (0341) 404420</w:t>
-            </w:r>
-          </w:p>
-          <w:p>
-            <w:pPr>
-              <w:jc w:val="center"/>
-            </w:pPr>
-            <w:r>
-              <w:t>Laman www.polinema.ac.id</w:t>
-            </w:r>
-          </w:p>
-        </w:tc>
-      </w:tr>
-    </w:tbl>
-    <w:p>
       <w:r>
         <w:rPr>
           <w:noProof/>
@@ -228,13 +25,13 @@
         <mc:AlternateContent>
           <mc:Choice Requires="wps">
             <w:drawing>
-              <wp:anchor distT="0" distB="0" distL="114300" distR="114300" simplePos="0" relativeHeight="251659264" behindDoc="0" locked="0" layoutInCell="1" hidden="0" allowOverlap="1" wp14:anchorId="69905ED1" wp14:editId="6292773A">
+              <wp:anchor distT="0" distB="0" distL="114300" distR="114300" simplePos="0" relativeHeight="251659264" behindDoc="0" locked="0" layoutInCell="1" hidden="0" allowOverlap="1" wp14:anchorId="69905ED1" wp14:editId="7DB46437">
                 <wp:simplePos x="0" y="0"/>
                 <wp:positionH relativeFrom="column">
-                  <wp:posOffset>5422900</wp:posOffset>
+                  <wp:posOffset>5346700</wp:posOffset>
                 </wp:positionH>
                 <wp:positionV relativeFrom="paragraph">
-                  <wp:posOffset>1524000</wp:posOffset>
+                  <wp:posOffset>1366520</wp:posOffset>
                 </wp:positionV>
                 <wp:extent cx="640704" cy="398145"/>
                 <wp:effectExtent l="0" t="0" r="0" b="0"/>
@@ -247,8 +44,8 @@
                       <wps:cNvSpPr/>
                       <wps:spPr>
                         <a:xfrm>
-                          <a:off x="5030411" y="3585690"/>
-                          <a:ext cx="631179" cy="388620"/>
+                          <a:off x="0" y="0"/>
+                          <a:ext cx="640704" cy="398145"/>
                         </a:xfrm>
                         <a:prstGeom prst="rect">
                           <a:avLst/>
@@ -304,7 +101,7 @@
           </mc:Choice>
           <mc:Fallback>
             <w:pict>
-              <v:rect w14:anchorId="69905ED1" id="Rectangle 17" o:spid="_x0000_s1026" style="position:absolute;margin-left:427pt;margin-top:120pt;width:50.45pt;height:31.35pt;z-index:251659264;visibility:visible;mso-wrap-style:square;mso-wrap-distance-left:9pt;mso-wrap-distance-top:0;mso-wrap-distance-right:9pt;mso-wrap-distance-bottom:0;mso-position-horizontal:absolute;mso-position-horizontal-relative:text;mso-position-vertical:absolute;mso-position-vertical-relative:text;v-text-anchor:top" o:gfxdata="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" fillcolor="black">
+              <v:rect w14:anchorId="69905ED1" id="Rectangle 17" o:spid="_x0000_s1026" style="position:absolute;left:0;text-align:left;margin-left:421pt;margin-top:107.6pt;width:50.45pt;height:31.35pt;z-index:251659264;visibility:visible;mso-wrap-style:square;mso-wrap-distance-left:9pt;mso-wrap-distance-top:0;mso-wrap-distance-right:9pt;mso-wrap-distance-bottom:0;mso-position-horizontal:absolute;mso-position-horizontal-relative:text;mso-position-vertical:absolute;mso-position-vertical-relative:text;v-text-anchor:top" o:gfxdata="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" fillcolor="black">
                 <v:stroke startarrowwidth="narrow" startarrowlength="short" endarrowwidth="narrow" endarrowlength="short"/>
                 <v:textbox inset="2.53958mm,1.2694mm,2.53958mm,1.2694mm">
                   <w:txbxContent>
@@ -339,6 +136,245 @@
         </mc:AlternateContent>
       </w:r>
     </w:p>
+    <w:tbl>
+      <w:tblPr>
+        <w:tblStyle w:val="ac"/>
+        <w:tblpPr w:leftFromText="180" w:rightFromText="180" w:vertAnchor="page" w:horzAnchor="margin" w:tblpY="405"/>
+        <w:tblW w:w="9498" w:type="dxa"/>
+        <w:tblLayout w:type="fixed"/>
+        <w:tblLook w:val="0400" w:firstRow="0" w:lastRow="0" w:firstColumn="0" w:lastColumn="0" w:noHBand="0" w:noVBand="1"/>
+      </w:tblPr>
+      <w:tblGrid>
+        <w:gridCol w:w="2120"/>
+        <w:gridCol w:w="7378"/>
+      </w:tblGrid>
+      <w:tr>
+        <w:trPr>
+          <w:trHeight w:val="2140"/>
+        </w:trPr>
+        <w:tc>
+          <w:tcPr>
+            <w:tcW w:w="2120" w:type="dxa"/>
+            <w:tcBorders>
+              <w:bottom w:val="single" w:sz="18" w:space="0" w:color="000000"/>
+            </w:tcBorders>
+            <w:tcMar>
+              <w:top w:w="0" w:type="dxa"/>
+              <w:left w:w="115" w:type="dxa"/>
+              <w:bottom w:w="0" w:type="dxa"/>
+              <w:right w:w="115" w:type="dxa"/>
+            </w:tcMar>
+          </w:tcPr>
+          <w:p>
+            <w:bookmarkStart w:id="0" w:name="_heading=h.6kxkhh1stza" w:colFirst="0" w:colLast="0"/>
+            <w:bookmarkEnd w:id="0"/>
+            <w:r>
+              <w:rPr>
+                <w:noProof/>
+              </w:rPr>
+              <w:drawing>
+                <wp:anchor distT="0" distB="0" distL="0" distR="0" simplePos="0" relativeHeight="251658240" behindDoc="1" locked="0" layoutInCell="1" hidden="0" allowOverlap="1" wp14:anchorId="58BA3D81" wp14:editId="7BD65BE5">
+                  <wp:simplePos x="0" y="0"/>
+                  <wp:positionH relativeFrom="column">
+                    <wp:posOffset>-100329</wp:posOffset>
+                  </wp:positionH>
+                  <wp:positionV relativeFrom="paragraph">
+                    <wp:posOffset>95885</wp:posOffset>
+                  </wp:positionV>
+                  <wp:extent cx="1127760" cy="1139825"/>
+                  <wp:effectExtent l="0" t="0" r="0" b="0"/>
+                  <wp:wrapNone/>
+                  <wp:docPr id="18" name="image1.png"/>
+                  <wp:cNvGraphicFramePr/>
+                  <a:graphic xmlns:a="http://schemas.openxmlformats.org/drawingml/2006/main">
+                    <a:graphicData uri="http://schemas.openxmlformats.org/drawingml/2006/picture">
+                      <pic:pic xmlns:pic="http://schemas.openxmlformats.org/drawingml/2006/picture">
+                        <pic:nvPicPr>
+                          <pic:cNvPr id="0" name="image1.png"/>
+                          <pic:cNvPicPr preferRelativeResize="0"/>
+                        </pic:nvPicPr>
+                        <pic:blipFill>
+                          <a:blip r:embed="rId8"/>
+                          <a:srcRect/>
+                          <a:stretch>
+                            <a:fillRect/>
+                          </a:stretch>
+                        </pic:blipFill>
+                        <pic:spPr>
+                          <a:xfrm>
+                            <a:off x="0" y="0"/>
+                            <a:ext cx="1127760" cy="1139825"/>
+                          </a:xfrm>
+                          <a:prstGeom prst="rect">
+                            <a:avLst/>
+                          </a:prstGeom>
+                          <a:ln/>
+                        </pic:spPr>
+                      </pic:pic>
+                    </a:graphicData>
+                  </a:graphic>
+                </wp:anchor>
+              </w:drawing>
+            </w:r>
+          </w:p>
+        </w:tc>
+        <w:tc>
+          <w:tcPr>
+            <w:tcW w:w="7378" w:type="dxa"/>
+            <w:tcBorders>
+              <w:bottom w:val="single" w:sz="18" w:space="0" w:color="000000"/>
+            </w:tcBorders>
+            <w:tcMar>
+              <w:top w:w="0" w:type="dxa"/>
+              <w:left w:w="115" w:type="dxa"/>
+              <w:bottom w:w="0" w:type="dxa"/>
+              <w:right w:w="115" w:type="dxa"/>
+            </w:tcMar>
+          </w:tcPr>
+          <w:p>
+            <w:pPr>
+              <w:ind w:left="-113" w:right="-113"/>
+              <w:jc w:val="center"/>
+              <w:rPr>
+                <w:sz w:val="32"/>
+                <w:szCs w:val="32"/>
+              </w:rPr>
+            </w:pPr>
+            <w:r>
+              <w:rPr>
+                <w:sz w:val="32"/>
+                <w:szCs w:val="32"/>
+              </w:rPr>
+              <w:t>KEMENTERIAN PENDIDIKAN TINGGI, SAINS,</w:t>
+            </w:r>
+          </w:p>
+          <w:p>
+            <w:pPr>
+              <w:jc w:val="center"/>
+              <w:rPr>
+                <w:sz w:val="32"/>
+                <w:szCs w:val="32"/>
+              </w:rPr>
+            </w:pPr>
+            <w:r>
+              <w:rPr>
+                <w:sz w:val="32"/>
+                <w:szCs w:val="32"/>
+              </w:rPr>
+              <w:t>DAN TEKNOLOGI</w:t>
+            </w:r>
+          </w:p>
+          <w:p>
+            <w:pPr>
+              <w:jc w:val="center"/>
+              <w:rPr>
+                <w:sz w:val="28"/>
+                <w:szCs w:val="28"/>
+                <w:lang w:val="de-DE"/>
+              </w:rPr>
+            </w:pPr>
+            <w:r>
+              <w:rPr>
+                <w:sz w:val="28"/>
+                <w:szCs w:val="28"/>
+                <w:lang w:val="de-DE"/>
+              </w:rPr>
+              <w:t>POLITEKNIK NEGERI MALANG</w:t>
+            </w:r>
+          </w:p>
+          <w:p>
+            <w:pPr>
+              <w:jc w:val="center"/>
+              <w:rPr>
+                <w:b/>
+                <w:sz w:val="28"/>
+                <w:szCs w:val="28"/>
+                <w:lang w:val="de-DE"/>
+              </w:rPr>
+            </w:pPr>
+            <w:r>
+              <w:rPr>
+                <w:b/>
+                <w:sz w:val="28"/>
+                <w:szCs w:val="28"/>
+                <w:lang w:val="de-DE"/>
+              </w:rPr>
+              <w:t>JURUSAN TEKNIK ELEKTRO</w:t>
+            </w:r>
+          </w:p>
+          <w:p>
+            <w:pPr>
+              <w:ind w:left="168" w:hanging="141"/>
+              <w:jc w:val="center"/>
+            </w:pPr>
+            <w:r>
+              <w:rPr>
+                <w:lang w:val="de-DE"/>
+              </w:rPr>
+              <w:t xml:space="preserve">    </w:t>
+            </w:r>
+            <w:r>
+              <w:t xml:space="preserve">Jalan Soekarno Hatta </w:t>
+            </w:r>
+            <w:proofErr w:type="spellStart"/>
+            <w:r>
+              <w:t>Nomor</w:t>
+            </w:r>
+            <w:proofErr w:type="spellEnd"/>
+            <w:r>
+              <w:t xml:space="preserve"> 9 </w:t>
+            </w:r>
+            <w:proofErr w:type="spellStart"/>
+            <w:r>
+              <w:t>Jatimulyo</w:t>
+            </w:r>
+            <w:proofErr w:type="spellEnd"/>
+            <w:r>
+              <w:t xml:space="preserve">, </w:t>
+            </w:r>
+            <w:proofErr w:type="spellStart"/>
+            <w:r>
+              <w:t>Lowokwaru</w:t>
+            </w:r>
+            <w:proofErr w:type="spellEnd"/>
+            <w:r>
+              <w:t>, Malang 65141</w:t>
+            </w:r>
+          </w:p>
+          <w:p>
+            <w:pPr>
+              <w:ind w:left="168" w:hanging="141"/>
+              <w:jc w:val="center"/>
+            </w:pPr>
+            <w:proofErr w:type="spellStart"/>
+            <w:r>
+              <w:t>Telepon</w:t>
+            </w:r>
+            <w:proofErr w:type="spellEnd"/>
+            <w:r>
+              <w:t xml:space="preserve"> (0341) 404424, 404425, </w:t>
+            </w:r>
+            <w:proofErr w:type="spellStart"/>
+            <w:r>
+              <w:t>Faksimile</w:t>
+            </w:r>
+            <w:proofErr w:type="spellEnd"/>
+            <w:r>
+              <w:t xml:space="preserve"> (0341) 404420</w:t>
+            </w:r>
+          </w:p>
+          <w:p>
+            <w:pPr>
+              <w:jc w:val="center"/>
+            </w:pPr>
+            <w:r>
+              <w:t>Laman www.polinema.ac.id</w:t>
+            </w:r>
+          </w:p>
+        </w:tc>
+      </w:tr>
+    </w:tbl>
+    <w:p/>
     <w:p>
       <w:pPr>
         <w:jc w:val="center"/>
@@ -371,8 +407,66 @@
         <w:rPr>
           <w:lang w:val="de-DE"/>
         </w:rPr>
-        <w:t>Yang bertanda tangan di bawah ini :</w:t>
-      </w:r>
+        <w:t xml:space="preserve">Yang </w:t>
+      </w:r>
+      <w:proofErr w:type="spellStart"/>
+      <w:r>
+        <w:rPr>
+          <w:lang w:val="de-DE"/>
+        </w:rPr>
+        <w:t>bertanda</w:t>
+      </w:r>
+      <w:proofErr w:type="spellEnd"/>
+      <w:r>
+        <w:rPr>
+          <w:lang w:val="de-DE"/>
+        </w:rPr>
+        <w:t xml:space="preserve"> </w:t>
+      </w:r>
+      <w:proofErr w:type="spellStart"/>
+      <w:r>
+        <w:rPr>
+          <w:lang w:val="de-DE"/>
+        </w:rPr>
+        <w:t>tangan</w:t>
+      </w:r>
+      <w:proofErr w:type="spellEnd"/>
+      <w:r>
+        <w:rPr>
+          <w:lang w:val="de-DE"/>
+        </w:rPr>
+        <w:t xml:space="preserve"> di </w:t>
+      </w:r>
+      <w:proofErr w:type="spellStart"/>
+      <w:r>
+        <w:rPr>
+          <w:lang w:val="de-DE"/>
+        </w:rPr>
+        <w:t>bawah</w:t>
+      </w:r>
+      <w:proofErr w:type="spellEnd"/>
+      <w:r>
+        <w:rPr>
+          <w:lang w:val="de-DE"/>
+        </w:rPr>
+        <w:t xml:space="preserve"> </w:t>
+      </w:r>
+      <w:proofErr w:type="spellStart"/>
+      <w:proofErr w:type="gramStart"/>
+      <w:r>
+        <w:rPr>
+          <w:lang w:val="de-DE"/>
+        </w:rPr>
+        <w:t>ini</w:t>
+      </w:r>
+      <w:proofErr w:type="spellEnd"/>
+      <w:r>
+        <w:rPr>
+          <w:lang w:val="de-DE"/>
+        </w:rPr>
+        <w:t xml:space="preserve"> :</w:t>
+      </w:r>
+      <w:proofErr w:type="gramEnd"/>
     </w:p>
     <w:p>
       <w:pPr>
@@ -381,11 +475,33 @@
           <w:lang w:val="de-DE"/>
         </w:rPr>
       </w:pPr>
-      <w:r>
-        <w:rPr>
-          <w:lang w:val="de-DE"/>
-        </w:rPr>
-        <w:t xml:space="preserve">Nama Mahasiswa </w:t>
+      <w:proofErr w:type="spellStart"/>
+      <w:r>
+        <w:rPr>
+          <w:lang w:val="de-DE"/>
+        </w:rPr>
+        <w:t>Nama</w:t>
+      </w:r>
+      <w:proofErr w:type="spellEnd"/>
+      <w:r>
+        <w:rPr>
+          <w:lang w:val="de-DE"/>
+        </w:rPr>
+        <w:t xml:space="preserve"> </w:t>
+      </w:r>
+      <w:proofErr w:type="spellStart"/>
+      <w:r>
+        <w:rPr>
+          <w:lang w:val="de-DE"/>
+        </w:rPr>
+        <w:t>Mahasiswa</w:t>
+      </w:r>
+      <w:proofErr w:type="spellEnd"/>
+      <w:r>
+        <w:rPr>
+          <w:lang w:val="de-DE"/>
+        </w:rPr>
+        <w:t xml:space="preserve"> </w:t>
       </w:r>
       <w:r>
         <w:rPr>
@@ -451,7 +567,20 @@
           <w:lang w:val="de-DE"/>
         </w:rPr>
         <w:tab/>
-        <w:t xml:space="preserve">Tahun Akademik </w:t>
+      </w:r>
+      <w:proofErr w:type="spellStart"/>
+      <w:r>
+        <w:rPr>
+          <w:lang w:val="de-DE"/>
+        </w:rPr>
+        <w:t>Tahun</w:t>
+      </w:r>
+      <w:proofErr w:type="spellEnd"/>
+      <w:r>
+        <w:rPr>
+          <w:lang w:val="de-DE"/>
+        </w:rPr>
+        <w:t xml:space="preserve"> Akademik </w:t>
       </w:r>
       <w:r>
         <w:rPr>
@@ -478,7 +607,34 @@
           <w:lang w:val="de-DE"/>
         </w:rPr>
         <w:tab/>
-        <w:t>Judul Proyek Akhir</w:t>
+      </w:r>
+      <w:proofErr w:type="spellStart"/>
+      <w:r>
+        <w:rPr>
+          <w:lang w:val="de-DE"/>
+        </w:rPr>
+        <w:t>Judul</w:t>
+      </w:r>
+      <w:proofErr w:type="spellEnd"/>
+      <w:r>
+        <w:rPr>
+          <w:lang w:val="de-DE"/>
+        </w:rPr>
+        <w:t xml:space="preserve"> </w:t>
+      </w:r>
+      <w:proofErr w:type="spellStart"/>
+      <w:r>
+        <w:rPr>
+          <w:lang w:val="de-DE"/>
+        </w:rPr>
+        <w:t>Proyek</w:t>
+      </w:r>
+      <w:proofErr w:type="spellEnd"/>
+      <w:r>
+        <w:rPr>
+          <w:lang w:val="de-DE"/>
+        </w:rPr>
+        <w:t xml:space="preserve"> Akhir</w:t>
       </w:r>
       <w:r>
         <w:rPr>
@@ -493,12 +649,21 @@
         </w:rPr>
         <w:t xml:space="preserve"> </w:t>
       </w:r>
-      <w:r>
-        <w:rPr>
-          <w:lang w:val="de-DE"/>
-        </w:rPr>
-        <w:t xml:space="preserve">Implementasi Rangkaian Elektronik </w:t>
-      </w:r>
+      <w:proofErr w:type="spellStart"/>
+      <w:r>
+        <w:rPr>
+          <w:lang w:val="de-DE"/>
+        </w:rPr>
+        <w:t>Implementasi</w:t>
+      </w:r>
+      <w:proofErr w:type="spellEnd"/>
+      <w:r>
+        <w:rPr>
+          <w:lang w:val="de-DE"/>
+        </w:rPr>
+        <w:t xml:space="preserve"> Rangkaian Elektronik </w:t>
+      </w:r>
+      <w:proofErr w:type="spellStart"/>
       <w:r>
         <w:rPr>
           <w:lang w:val="de-DE"/>
@@ -509,7 +674,42 @@
         <w:rPr>
           <w:lang w:val="de-DE"/>
         </w:rPr>
-        <w:t xml:space="preserve">an Sistem Komunikasi </w:t>
+        <w:t>an</w:t>
+      </w:r>
+      <w:proofErr w:type="spellEnd"/>
+      <w:r>
+        <w:rPr>
+          <w:lang w:val="de-DE"/>
+        </w:rPr>
+        <w:t xml:space="preserve"> </w:t>
+      </w:r>
+      <w:proofErr w:type="spellStart"/>
+      <w:r>
+        <w:rPr>
+          <w:lang w:val="de-DE"/>
+        </w:rPr>
+        <w:t>Sistem</w:t>
+      </w:r>
+      <w:proofErr w:type="spellEnd"/>
+      <w:r>
+        <w:rPr>
+          <w:lang w:val="de-DE"/>
+        </w:rPr>
+        <w:t xml:space="preserve"> </w:t>
+      </w:r>
+      <w:proofErr w:type="spellStart"/>
+      <w:r>
+        <w:rPr>
+          <w:lang w:val="de-DE"/>
+        </w:rPr>
+        <w:t>Komunikasi</w:t>
+      </w:r>
+      <w:proofErr w:type="spellEnd"/>
+      <w:r>
+        <w:rPr>
+          <w:lang w:val="de-DE"/>
+        </w:rPr>
+        <w:t xml:space="preserve"> </w:t>
       </w:r>
     </w:p>
     <w:p>
@@ -529,7 +729,49 @@
         <w:rPr>
           <w:lang w:val="de-DE"/>
         </w:rPr>
-        <w:t xml:space="preserve">Multi-Pemain Untuk Permainan </w:t>
+        <w:t>Multi-</w:t>
+      </w:r>
+      <w:proofErr w:type="spellStart"/>
+      <w:r>
+        <w:rPr>
+          <w:lang w:val="de-DE"/>
+        </w:rPr>
+        <w:t>Pemain</w:t>
+      </w:r>
+      <w:proofErr w:type="spellEnd"/>
+      <w:r>
+        <w:rPr>
+          <w:lang w:val="de-DE"/>
+        </w:rPr>
+        <w:t xml:space="preserve"> </w:t>
+      </w:r>
+      <w:proofErr w:type="spellStart"/>
+      <w:r>
+        <w:rPr>
+          <w:lang w:val="de-DE"/>
+        </w:rPr>
+        <w:t>Untuk</w:t>
+      </w:r>
+      <w:proofErr w:type="spellEnd"/>
+      <w:r>
+        <w:rPr>
+          <w:lang w:val="de-DE"/>
+        </w:rPr>
+        <w:t xml:space="preserve"> </w:t>
+      </w:r>
+      <w:proofErr w:type="spellStart"/>
+      <w:r>
+        <w:rPr>
+          <w:lang w:val="de-DE"/>
+        </w:rPr>
+        <w:t>Permainan</w:t>
+      </w:r>
+      <w:proofErr w:type="spellEnd"/>
+      <w:r>
+        <w:rPr>
+          <w:lang w:val="de-DE"/>
+        </w:rPr>
+        <w:t xml:space="preserve"> </w:t>
       </w:r>
       <w:r>
         <w:rPr>
@@ -543,7 +785,21 @@
         <w:rPr>
           <w:lang w:val="de-DE"/>
         </w:rPr>
-        <w:t xml:space="preserve"> Menggunakan </w:t>
+        <w:t xml:space="preserve"> </w:t>
+      </w:r>
+      <w:proofErr w:type="spellStart"/>
+      <w:r>
+        <w:rPr>
+          <w:lang w:val="de-DE"/>
+        </w:rPr>
+        <w:t>Menggunakan</w:t>
+      </w:r>
+      <w:proofErr w:type="spellEnd"/>
+      <w:r>
+        <w:rPr>
+          <w:lang w:val="de-DE"/>
+        </w:rPr>
+        <w:t xml:space="preserve"> </w:t>
       </w:r>
       <w:r>
         <w:rPr>
@@ -565,6 +821,7 @@
         </w:rPr>
         <w:t xml:space="preserve">  </w:t>
       </w:r>
+      <w:proofErr w:type="spellStart"/>
       <w:r>
         <w:rPr>
           <w:i/>
@@ -573,12 +830,14 @@
         </w:rPr>
         <w:t>Esp-Now</w:t>
       </w:r>
+      <w:proofErr w:type="spellEnd"/>
       <w:r>
         <w:rPr>
           <w:lang w:val="de-DE"/>
         </w:rPr>
         <w:t xml:space="preserve"> </w:t>
       </w:r>
+      <w:proofErr w:type="spellStart"/>
       <w:r>
         <w:rPr>
           <w:lang w:val="de-DE"/>
@@ -589,7 +848,14 @@
         <w:rPr>
           <w:lang w:val="de-DE"/>
         </w:rPr>
-        <w:t xml:space="preserve">an </w:t>
+        <w:t>an</w:t>
+      </w:r>
+      <w:proofErr w:type="spellEnd"/>
+      <w:r>
+        <w:rPr>
+          <w:lang w:val="de-DE"/>
+        </w:rPr>
+        <w:t xml:space="preserve"> </w:t>
       </w:r>
       <w:r>
         <w:rPr>
@@ -619,7 +885,203 @@
         <w:rPr>
           <w:lang w:val="de-DE"/>
         </w:rPr>
-        <w:t xml:space="preserve">Telah menyerahkan alat Proyek Akhir sebanyak satu set berserta kelengkapannya dan buku petunjuk pengoprasian alat kepada ………………. </w:t>
+        <w:t xml:space="preserve">Telah </w:t>
+      </w:r>
+      <w:proofErr w:type="spellStart"/>
+      <w:r>
+        <w:rPr>
+          <w:lang w:val="de-DE"/>
+        </w:rPr>
+        <w:t>menyerahkan</w:t>
+      </w:r>
+      <w:proofErr w:type="spellEnd"/>
+      <w:r>
+        <w:rPr>
+          <w:lang w:val="de-DE"/>
+        </w:rPr>
+        <w:t xml:space="preserve"> </w:t>
+      </w:r>
+      <w:proofErr w:type="spellStart"/>
+      <w:r>
+        <w:rPr>
+          <w:lang w:val="de-DE"/>
+        </w:rPr>
+        <w:t>alat</w:t>
+      </w:r>
+      <w:proofErr w:type="spellEnd"/>
+      <w:r>
+        <w:rPr>
+          <w:lang w:val="de-DE"/>
+        </w:rPr>
+        <w:t xml:space="preserve"> </w:t>
+      </w:r>
+      <w:proofErr w:type="spellStart"/>
+      <w:r>
+        <w:rPr>
+          <w:lang w:val="de-DE"/>
+        </w:rPr>
+        <w:t>Proyek</w:t>
+      </w:r>
+      <w:proofErr w:type="spellEnd"/>
+      <w:r>
+        <w:rPr>
+          <w:lang w:val="de-DE"/>
+        </w:rPr>
+        <w:t xml:space="preserve"> Akhir </w:t>
+      </w:r>
+      <w:proofErr w:type="spellStart"/>
+      <w:r>
+        <w:rPr>
+          <w:lang w:val="de-DE"/>
+        </w:rPr>
+        <w:t>sebanyak</w:t>
+      </w:r>
+      <w:proofErr w:type="spellEnd"/>
+      <w:r>
+        <w:rPr>
+          <w:lang w:val="de-DE"/>
+        </w:rPr>
+        <w:t xml:space="preserve"> </w:t>
+      </w:r>
+      <w:proofErr w:type="spellStart"/>
+      <w:r>
+        <w:rPr>
+          <w:lang w:val="de-DE"/>
+        </w:rPr>
+        <w:t>satu</w:t>
+      </w:r>
+      <w:proofErr w:type="spellEnd"/>
+      <w:r>
+        <w:rPr>
+          <w:lang w:val="de-DE"/>
+        </w:rPr>
+        <w:t xml:space="preserve"> </w:t>
+      </w:r>
+      <w:proofErr w:type="spellStart"/>
+      <w:r>
+        <w:rPr>
+          <w:lang w:val="de-DE"/>
+        </w:rPr>
+        <w:t>set</w:t>
+      </w:r>
+      <w:proofErr w:type="spellEnd"/>
+      <w:r>
+        <w:rPr>
+          <w:lang w:val="de-DE"/>
+        </w:rPr>
+        <w:t xml:space="preserve"> </w:t>
+      </w:r>
+      <w:proofErr w:type="spellStart"/>
+      <w:r>
+        <w:rPr>
+          <w:lang w:val="de-DE"/>
+        </w:rPr>
+        <w:t>berserta</w:t>
+      </w:r>
+      <w:proofErr w:type="spellEnd"/>
+      <w:r>
+        <w:rPr>
+          <w:lang w:val="de-DE"/>
+        </w:rPr>
+        <w:t xml:space="preserve"> </w:t>
+      </w:r>
+      <w:proofErr w:type="spellStart"/>
+      <w:r>
+        <w:rPr>
+          <w:lang w:val="de-DE"/>
+        </w:rPr>
+        <w:t>kelengkapannya</w:t>
+      </w:r>
+      <w:proofErr w:type="spellEnd"/>
+      <w:r>
+        <w:rPr>
+          <w:lang w:val="de-DE"/>
+        </w:rPr>
+        <w:t xml:space="preserve"> </w:t>
+      </w:r>
+      <w:proofErr w:type="spellStart"/>
+      <w:r>
+        <w:rPr>
+          <w:lang w:val="de-DE"/>
+        </w:rPr>
+        <w:t>dan</w:t>
+      </w:r>
+      <w:proofErr w:type="spellEnd"/>
+      <w:r>
+        <w:rPr>
+          <w:lang w:val="de-DE"/>
+        </w:rPr>
+        <w:t xml:space="preserve"> </w:t>
+      </w:r>
+      <w:proofErr w:type="spellStart"/>
+      <w:r>
+        <w:rPr>
+          <w:lang w:val="de-DE"/>
+        </w:rPr>
+        <w:t>buku</w:t>
+      </w:r>
+      <w:proofErr w:type="spellEnd"/>
+      <w:r>
+        <w:rPr>
+          <w:lang w:val="de-DE"/>
+        </w:rPr>
+        <w:t xml:space="preserve"> </w:t>
+      </w:r>
+      <w:proofErr w:type="spellStart"/>
+      <w:r>
+        <w:rPr>
+          <w:lang w:val="de-DE"/>
+        </w:rPr>
+        <w:t>petunjuk</w:t>
+      </w:r>
+      <w:proofErr w:type="spellEnd"/>
+      <w:r>
+        <w:rPr>
+          <w:lang w:val="de-DE"/>
+        </w:rPr>
+        <w:t xml:space="preserve"> </w:t>
+      </w:r>
+      <w:proofErr w:type="spellStart"/>
+      <w:r>
+        <w:rPr>
+          <w:lang w:val="de-DE"/>
+        </w:rPr>
+        <w:t>pengoprasian</w:t>
+      </w:r>
+      <w:proofErr w:type="spellEnd"/>
+      <w:r>
+        <w:rPr>
+          <w:lang w:val="de-DE"/>
+        </w:rPr>
+        <w:t xml:space="preserve"> </w:t>
+      </w:r>
+      <w:proofErr w:type="spellStart"/>
+      <w:r>
+        <w:rPr>
+          <w:lang w:val="de-DE"/>
+        </w:rPr>
+        <w:t>alat</w:t>
+      </w:r>
+      <w:proofErr w:type="spellEnd"/>
+      <w:r>
+        <w:rPr>
+          <w:lang w:val="de-DE"/>
+        </w:rPr>
+        <w:t xml:space="preserve"> </w:t>
+      </w:r>
+      <w:proofErr w:type="spellStart"/>
+      <w:r>
+        <w:rPr>
+          <w:lang w:val="de-DE"/>
+        </w:rPr>
+        <w:t>kepada</w:t>
+      </w:r>
+      <w:proofErr w:type="spellEnd"/>
+      <w:r>
+        <w:rPr>
+          <w:lang w:val="de-DE"/>
+        </w:rPr>
+        <w:t xml:space="preserve"> ………………. </w:t>
       </w:r>
     </w:p>
     <w:p>
@@ -659,8 +1121,13 @@
         <w:tab/>
         <w:t xml:space="preserve">     </w:t>
       </w:r>
-      <w:r>
-        <w:t>Mengetahui,</w:t>
+      <w:proofErr w:type="spellStart"/>
+      <w:r>
+        <w:t>Mengetahui</w:t>
+      </w:r>
+      <w:proofErr w:type="spellEnd"/>
+      <w:r>
+        <w:t>,</w:t>
       </w:r>
     </w:p>
     <w:p/>
@@ -693,8 +1160,13 @@
             <w:pPr>
               <w:ind w:left="303" w:firstLine="851"/>
             </w:pPr>
+            <w:proofErr w:type="spellStart"/>
             <w:r>
-              <w:t>Penguji 1</w:t>
+              <w:t>Penguji</w:t>
+            </w:r>
+            <w:proofErr w:type="spellEnd"/>
+            <w:r>
+              <w:t xml:space="preserve"> 1</w:t>
             </w:r>
           </w:p>
           <w:p>
@@ -734,8 +1206,13 @@
             <w:pPr>
               <w:ind w:left="303" w:firstLine="538"/>
             </w:pPr>
+            <w:proofErr w:type="spellStart"/>
             <w:r>
-              <w:t>Penguji 2</w:t>
+              <w:t>Penguji</w:t>
+            </w:r>
+            <w:proofErr w:type="spellEnd"/>
+            <w:r>
+              <w:t xml:space="preserve"> 2</w:t>
             </w:r>
           </w:p>
           <w:p>
@@ -775,8 +1252,13 @@
             <w:pPr>
               <w:ind w:left="659" w:firstLine="365"/>
             </w:pPr>
+            <w:proofErr w:type="spellStart"/>
             <w:r>
-              <w:t>Pembimbing 1/2</w:t>
+              <w:t>Pembimbing</w:t>
+            </w:r>
+            <w:proofErr w:type="spellEnd"/>
+            <w:r>
+              <w:t xml:space="preserve"> 1/2</w:t>
             </w:r>
           </w:p>
           <w:p>
@@ -823,9 +1305,11 @@
             <w:pPr>
               <w:ind w:left="303" w:firstLine="722"/>
             </w:pPr>
+            <w:proofErr w:type="spellStart"/>
             <w:r>
               <w:t>Penerima</w:t>
             </w:r>
+            <w:proofErr w:type="spellEnd"/>
           </w:p>
           <w:p>
             <w:pPr>
@@ -877,8 +1361,13 @@
           </w:p>
           <w:p>
             <w:r>
-              <w:t xml:space="preserve">                Yang menyerahkan</w:t>
+              <w:t xml:space="preserve">                Yang </w:t>
             </w:r>
+            <w:proofErr w:type="spellStart"/>
+            <w:r>
+              <w:t>menyerahkan</w:t>
+            </w:r>
+            <w:proofErr w:type="spellEnd"/>
           </w:p>
           <w:p>
             <w:pPr>
@@ -908,10 +1397,18 @@
               <w:t>(</w:t>
             </w:r>
             <w:r>
-              <w:t>Latifan Nurdiansyah</w:t>
+              <w:t xml:space="preserve">Latifan </w:t>
+            </w:r>
+            <w:proofErr w:type="gramStart"/>
+            <w:r>
+              <w:t>Nurdiansyah</w:t>
             </w:r>
             <w:r>
-              <w:t xml:space="preserve">)                                                                        </w:t>
+              <w:t xml:space="preserve">)   </w:t>
+            </w:r>
+            <w:proofErr w:type="gramEnd"/>
+            <w:r>
+              <w:t xml:space="preserve">                                                                     </w:t>
             </w:r>
           </w:p>
         </w:tc>
@@ -972,7 +1469,33 @@
         <w:rPr>
           <w:lang w:val="de-DE"/>
         </w:rPr>
-        <w:t xml:space="preserve">Koordinator Program Studi DIV </w:t>
+        <w:t xml:space="preserve">Koordinator </w:t>
+      </w:r>
+      <w:proofErr w:type="spellStart"/>
+      <w:r>
+        <w:rPr>
+          <w:lang w:val="de-DE"/>
+        </w:rPr>
+        <w:t>Program</w:t>
+      </w:r>
+      <w:proofErr w:type="spellEnd"/>
+      <w:r>
+        <w:rPr>
+          <w:lang w:val="de-DE"/>
+        </w:rPr>
+        <w:t xml:space="preserve"> Studi </w:t>
+      </w:r>
+      <w:r>
+        <w:rPr>
+          <w:lang w:val="de-DE"/>
+        </w:rPr>
+        <w:t>Sarjana Terapan</w:t>
+      </w:r>
+      <w:r>
+        <w:rPr>
+          <w:lang w:val="de-DE"/>
+        </w:rPr>
+        <w:t xml:space="preserve"> </w:t>
       </w:r>
     </w:p>
     <w:p>
@@ -987,8 +1510,16 @@
         <w:rPr>
           <w:lang w:val="de-DE"/>
         </w:rPr>
-        <w:t>Teknik Elektronika</w:t>
-      </w:r>
+        <w:t xml:space="preserve">Teknik </w:t>
+      </w:r>
+      <w:proofErr w:type="spellStart"/>
+      <w:r>
+        <w:rPr>
+          <w:lang w:val="de-DE"/>
+        </w:rPr>
+        <w:t>Elektronika</w:t>
+      </w:r>
+      <w:proofErr w:type="spellEnd"/>
     </w:p>
     <w:p>
       <w:pPr>
@@ -1026,31 +1557,45 @@
       <w:pPr>
         <w:jc w:val="center"/>
         <w:rPr>
-          <w:lang w:val="de-DE"/>
+          <w:lang w:val="en-ID"/>
         </w:rPr>
       </w:pPr>
       <w:r>
         <w:rPr>
-          <w:lang w:val="de-DE"/>
+          <w:lang w:val="en-ID"/>
         </w:rPr>
         <w:t>(</w:t>
       </w:r>
       <w:r>
         <w:rPr>
-          <w:lang w:val="de-DE"/>
-        </w:rPr>
-        <w:t>Hari Kurnia Safitri, S.T., M.T</w:t>
+          <w:lang w:val="en-ID"/>
+        </w:rPr>
+        <w:t xml:space="preserve">Hari Kurnia </w:t>
+      </w:r>
+      <w:proofErr w:type="spellStart"/>
+      <w:r>
+        <w:rPr>
+          <w:lang w:val="en-ID"/>
+        </w:rPr>
+        <w:t>Safitri</w:t>
+      </w:r>
+      <w:proofErr w:type="spellEnd"/>
+      <w:r>
+        <w:rPr>
+          <w:lang w:val="en-ID"/>
+        </w:rPr>
+        <w:t>, S.T., M.T</w:t>
       </w:r>
       <w:r>
         <w:rPr>
           <w:u w:val="single"/>
-          <w:lang w:val="de-DE"/>
+          <w:lang w:val="en-ID"/>
         </w:rPr>
         <w:t>.</w:t>
       </w:r>
       <w:r>
         <w:rPr>
-          <w:lang w:val="de-DE"/>
+          <w:lang w:val="en-ID"/>
         </w:rPr>
         <w:t>)</w:t>
       </w:r>
@@ -1059,7 +1604,7 @@
       <w:pPr>
         <w:pStyle w:val="BalloonText"/>
         <w:rPr>
-          <w:lang w:val="de-DE"/>
+          <w:lang w:val="en-ID"/>
         </w:rPr>
       </w:pPr>
     </w:p>
@@ -1067,7 +1612,7 @@
       <w:pPr>
         <w:jc w:val="center"/>
         <w:rPr>
-          <w:lang w:val="de-DE"/>
+          <w:lang w:val="en-ID"/>
         </w:rPr>
       </w:pPr>
     </w:p>
@@ -1922,6 +2467,7 @@
   <w:style w:type="character" w:default="1" w:styleId="DefaultParagraphFont">
     <w:name w:val="Default Paragraph Font"/>
     <w:uiPriority w:val="1"/>
+    <w:semiHidden/>
     <w:unhideWhenUsed/>
   </w:style>
   <w:style w:type="table" w:default="1" w:styleId="TableNormal">
